--- a/TEMP/input/p108r_TC_+MHS_+/tcn_p108r.docx
+++ b/TEMP/input/p108r_TC_+MHS_+/tcn_p108r.docx
@@ -76,7 +76,7 @@
         </w:rPr>
         <w:t xml:space="preserve">&lt;image&gt;</w:t>
       </w:r>
-      <w:hyperlink r:id="rId7">
+      <w:hyperlink r:id="rId6">
         <w:r>
           <w:rPr>
             <w:color w:val="1155cc"/>
@@ -680,7 +680,50 @@
           <w:color w:val="000000"/>
           <w:rtl w:val="0"/>
         </w:rPr>
-        <w:t xml:space="preserve">d'aiguille, et on le peult d</w:t>
+        <w:t xml:space="preserve">d'aiguille</w:t>
+      </w:r>
+      <w:r>
+        <w:rPr>
+          <w:rtl w:val="0"/>
+        </w:rPr>
+        <w:t xml:space="preserve">.</w:t>
+      </w:r>
+      <w:r>
+        <w:rPr>
+          <w:color w:val="000000"/>
+          <w:rtl w:val="0"/>
+        </w:rPr>
+        <w:t xml:space="preserve"> </w:t>
+      </w:r>
+      <w:r>
+        <w:rPr>
+          <w:rtl w:val="0"/>
+        </w:rPr>
+        <w:t xml:space="preserve">E</w:t>
+      </w:r>
+      <w:r>
+        <w:rPr>
+          <w:color w:val="000000"/>
+          <w:rtl w:val="0"/>
+        </w:rPr>
+        <w:t xml:space="preserve">t on le peult </w:t>
+      </w:r>
+      <w:r>
+        <w:rPr>
+          <w:rFonts w:ascii="Courier New" w:cs="Courier New" w:eastAsia="Courier New" w:hAnsi="Courier New"/>
+          <w:color w:val="0000ff"/>
+          <w:sz w:val="18"/>
+          <w:szCs w:val="18"/>
+          <w:rtl w:val="0"/>
+        </w:rPr>
+        <w:t xml:space="preserve">&lt;m&gt;</w:t>
+      </w:r>
+      <w:r>
+        <w:rPr>
+          <w:color w:val="000000"/>
+          <w:rtl w:val="0"/>
+        </w:rPr>
+        <w:t xml:space="preserve">d</w:t>
       </w:r>
       <w:r>
         <w:rPr>
@@ -703,7 +746,24 @@
           <w:color w:val="000000"/>
           <w:rtl w:val="0"/>
         </w:rPr>
-        <w:t xml:space="preserve">r ou </w:t>
+        <w:t xml:space="preserve">r</w:t>
+      </w:r>
+      <w:r>
+        <w:rPr>
+          <w:rFonts w:ascii="Courier New" w:cs="Courier New" w:eastAsia="Courier New" w:hAnsi="Courier New"/>
+          <w:color w:val="0000ff"/>
+          <w:sz w:val="18"/>
+          <w:szCs w:val="18"/>
+          <w:rtl w:val="0"/>
+        </w:rPr>
+        <w:t xml:space="preserve">&lt;/m&gt;</w:t>
+      </w:r>
+      <w:r>
+        <w:rPr>
+          <w:color w:val="000000"/>
+          <w:rtl w:val="0"/>
+        </w:rPr>
+        <w:t xml:space="preserve"> ou </w:t>
       </w:r>
       <w:r>
         <w:rPr>
@@ -1449,7 +1509,34 @@
           <w:color w:val="000000"/>
           <w:rtl w:val="0"/>
         </w:rPr>
-        <w:t xml:space="preserve">vulgairem&lt;exp&gt;ent&lt;/exp&gt;</w:t>
+        <w:t xml:space="preserve">vulgairem</w:t>
+      </w:r>
+      <w:r>
+        <w:rPr>
+          <w:rFonts w:ascii="Courier New" w:cs="Courier New" w:eastAsia="Courier New" w:hAnsi="Courier New"/>
+          <w:color w:val="a9a9a9"/>
+          <w:sz w:val="14"/>
+          <w:szCs w:val="14"/>
+          <w:rtl w:val="0"/>
+        </w:rPr>
+        <w:t xml:space="preserve">&lt;exp&gt;</w:t>
+      </w:r>
+      <w:r>
+        <w:rPr>
+          <w:color w:val="000000"/>
+          <w:rtl w:val="0"/>
+        </w:rPr>
+        <w:t xml:space="preserve">ent</w:t>
+      </w:r>
+      <w:r>
+        <w:rPr>
+          <w:rFonts w:ascii="Courier New" w:cs="Courier New" w:eastAsia="Courier New" w:hAnsi="Courier New"/>
+          <w:color w:val="a9a9a9"/>
+          <w:sz w:val="14"/>
+          <w:szCs w:val="14"/>
+          <w:rtl w:val="0"/>
+        </w:rPr>
+        <w:t xml:space="preserve">&lt;/exp&gt;</w:t>
       </w:r>
       <w:r>
         <w:rPr>
@@ -1520,7 +1607,41 @@
           <w:color w:val="000000"/>
           <w:rtl w:val="0"/>
         </w:rPr>
-        <w:t xml:space="preserve"> mediocrem&lt;exp&gt;ent&lt;/exp&gt;. Et quand</w:t>
+        <w:t xml:space="preserve"> mediocrem</w:t>
+      </w:r>
+      <w:r>
+        <w:rPr>
+          <w:rFonts w:ascii="Courier New" w:cs="Courier New" w:eastAsia="Courier New" w:hAnsi="Courier New"/>
+          <w:color w:val="a9a9a9"/>
+          <w:sz w:val="14"/>
+          <w:szCs w:val="14"/>
+          <w:rtl w:val="0"/>
+        </w:rPr>
+        <w:t xml:space="preserve">&lt;exp&gt;</w:t>
+      </w:r>
+      <w:r>
+        <w:rPr>
+          <w:color w:val="000000"/>
+          <w:rtl w:val="0"/>
+        </w:rPr>
+        <w:t xml:space="preserve">ent</w:t>
+      </w:r>
+      <w:r>
+        <w:rPr>
+          <w:rFonts w:ascii="Courier New" w:cs="Courier New" w:eastAsia="Courier New" w:hAnsi="Courier New"/>
+          <w:color w:val="a9a9a9"/>
+          <w:sz w:val="14"/>
+          <w:szCs w:val="14"/>
+          <w:rtl w:val="0"/>
+        </w:rPr>
+        <w:t xml:space="preserve">&lt;/exp&gt;</w:t>
+      </w:r>
+      <w:r>
+        <w:rPr>
+          <w:color w:val="000000"/>
+          <w:rtl w:val="0"/>
+        </w:rPr>
+        <w:t xml:space="preserve">. Et quand</w:t>
       </w:r>
       <w:r>
         <w:rPr>
@@ -1883,7 +2004,41 @@
           <w:color w:val="000000"/>
           <w:rtl w:val="0"/>
         </w:rPr>
-        <w:t xml:space="preserve"> principallem&lt;exp&gt;ent&lt;/exp&gt; a </w:t>
+        <w:t xml:space="preserve"> principallem</w:t>
+      </w:r>
+      <w:r>
+        <w:rPr>
+          <w:rFonts w:ascii="Courier New" w:cs="Courier New" w:eastAsia="Courier New" w:hAnsi="Courier New"/>
+          <w:color w:val="a9a9a9"/>
+          <w:sz w:val="14"/>
+          <w:szCs w:val="14"/>
+          <w:rtl w:val="0"/>
+        </w:rPr>
+        <w:t xml:space="preserve">&lt;exp&gt;</w:t>
+      </w:r>
+      <w:r>
+        <w:rPr>
+          <w:color w:val="000000"/>
+          <w:rtl w:val="0"/>
+        </w:rPr>
+        <w:t xml:space="preserve">ent</w:t>
+      </w:r>
+      <w:r>
+        <w:rPr>
+          <w:rFonts w:ascii="Courier New" w:cs="Courier New" w:eastAsia="Courier New" w:hAnsi="Courier New"/>
+          <w:color w:val="a9a9a9"/>
+          <w:sz w:val="14"/>
+          <w:szCs w:val="14"/>
+          <w:rtl w:val="0"/>
+        </w:rPr>
+        <w:t xml:space="preserve">&lt;/exp&gt;</w:t>
+      </w:r>
+      <w:r>
+        <w:rPr>
+          <w:color w:val="000000"/>
+          <w:rtl w:val="0"/>
+        </w:rPr>
+        <w:t xml:space="preserve"> a </w:t>
       </w:r>
       <w:r>
         <w:rPr>
@@ -2721,12 +2876,41 @@
           <w:color w:val="000000"/>
           <w:rtl w:val="0"/>
         </w:rPr>
-        <w:t xml:space="preserve">uivre</w:t>
-      </w:r>
-      <w:r>
-        <w:rPr>
-          <w:rFonts w:ascii="Courier New" w:cs="Courier New" w:eastAsia="Courier New" w:hAnsi="Courier New"/>
-          <w:b w:val="0"/>
+        <w:t xml:space="preserve">uivre </w:t>
+      </w:r>
+      <w:r>
+        <w:rPr>
+          <w:color w:val="000000"/>
+          <w:rtl w:val="0"/>
+        </w:rPr>
+        <w:t xml:space="preserve">et </w:t>
+      </w:r>
+      <w:r>
+        <w:rPr>
+          <w:b w:val="0"/>
+          <w:color w:val="000000"/>
+          <w:rtl w:val="0"/>
+        </w:rPr>
+        <w:t xml:space="preserve">l</w:t>
+      </w:r>
+      <w:r>
+        <w:rPr>
+          <w:b w:val="0"/>
+          <w:color w:val="000000"/>
+          <w:rtl w:val="0"/>
+        </w:rPr>
+        <w:t xml:space="preserve">atton </w:t>
+      </w:r>
+      <w:r>
+        <w:rPr>
+          <w:color w:val="000000"/>
+          <w:rtl w:val="0"/>
+        </w:rPr>
+        <w:t xml:space="preserve">fondu</w:t>
+      </w:r>
+      <w:r>
+        <w:rPr>
+          <w:rFonts w:ascii="Courier New" w:cs="Courier New" w:eastAsia="Courier New" w:hAnsi="Courier New"/>
           <w:color w:val="0000ff"/>
           <w:sz w:val="18"/>
           <w:szCs w:val="18"/>
@@ -2736,71 +2920,10 @@
       </w:r>
       <w:r>
         <w:rPr>
-          <w:b w:val="0"/>
-          <w:color w:val="000000"/>
-          <w:rtl w:val="0"/>
-        </w:rPr>
-        <w:t xml:space="preserve"> </w:t>
-      </w:r>
-      <w:r>
-        <w:rPr>
-          <w:color w:val="000000"/>
-          <w:rtl w:val="0"/>
-        </w:rPr>
-        <w:t xml:space="preserve">et </w:t>
-      </w:r>
-      <w:r>
-        <w:rPr>
-          <w:rFonts w:ascii="Courier New" w:cs="Courier New" w:eastAsia="Courier New" w:hAnsi="Courier New"/>
-          <w:b w:val="0"/>
-          <w:color w:val="0000ff"/>
-          <w:sz w:val="18"/>
-          <w:szCs w:val="18"/>
-          <w:rtl w:val="0"/>
-        </w:rPr>
-        <w:t xml:space="preserve">&lt;m&gt;</w:t>
-      </w:r>
-      <w:r>
-        <w:rPr>
-          <w:b w:val="0"/>
-          <w:color w:val="000000"/>
-          <w:rtl w:val="0"/>
-        </w:rPr>
-        <w:t xml:space="preserve">l</w:t>
-      </w:r>
-      <w:r>
-        <w:rPr>
-          <w:b w:val="0"/>
-          <w:color w:val="000000"/>
-          <w:rtl w:val="0"/>
-        </w:rPr>
-        <w:t xml:space="preserve">atton</w:t>
-      </w:r>
-      <w:r>
-        <w:rPr>
-          <w:rFonts w:ascii="Courier New" w:cs="Courier New" w:eastAsia="Courier New" w:hAnsi="Courier New"/>
-          <w:b w:val="0"/>
-          <w:color w:val="0000ff"/>
-          <w:sz w:val="18"/>
-          <w:szCs w:val="18"/>
-          <w:rtl w:val="0"/>
-        </w:rPr>
-        <w:t xml:space="preserve">&lt;/m&gt;</w:t>
-      </w:r>
-      <w:r>
-        <w:rPr>
-          <w:b w:val="0"/>
-          <w:color w:val="000000"/>
-          <w:rtl w:val="0"/>
-        </w:rPr>
-        <w:t xml:space="preserve"> </w:t>
-      </w:r>
-      <w:r>
-        <w:rPr>
-          <w:color w:val="000000"/>
-          <w:rtl w:val="0"/>
-        </w:rPr>
-        <w:t xml:space="preserve">fondu, car il le nettoye &amp;</w:t>
+          <w:color w:val="000000"/>
+          <w:rtl w:val="0"/>
+        </w:rPr>
+        <w:t xml:space="preserve">, car il le nettoye &amp;</w:t>
       </w:r>
       <w:r>
         <w:rPr>
@@ -3226,12 +3349,18 @@
           <w:color w:val="000000"/>
           <w:rtl w:val="0"/>
         </w:rPr>
-        <w:t xml:space="preserve">lastre</w:t>
-      </w:r>
-      <w:r>
-        <w:rPr>
-          <w:rFonts w:ascii="Courier New" w:cs="Courier New" w:eastAsia="Courier New" w:hAnsi="Courier New"/>
-          <w:b w:val="0"/>
+        <w:t xml:space="preserve">lastre </w:t>
+      </w:r>
+      <w:r>
+        <w:rPr>
+          <w:color w:val="000000"/>
+          <w:rtl w:val="0"/>
+        </w:rPr>
+        <w:t xml:space="preserve">cuict</w:t>
+      </w:r>
+      <w:r>
+        <w:rPr>
+          <w:rFonts w:ascii="Courier New" w:cs="Courier New" w:eastAsia="Courier New" w:hAnsi="Courier New"/>
           <w:color w:val="0000ff"/>
           <w:sz w:val="18"/>
           <w:szCs w:val="18"/>
@@ -3241,18 +3370,10 @@
       </w:r>
       <w:r>
         <w:rPr>
-          <w:b w:val="0"/>
-          <w:color w:val="000000"/>
-          <w:rtl w:val="0"/>
-        </w:rPr>
-        <w:t xml:space="preserve"> </w:t>
-      </w:r>
-      <w:r>
-        <w:rPr>
-          <w:color w:val="000000"/>
-          <w:rtl w:val="0"/>
-        </w:rPr>
-        <w:t xml:space="preserve">cuict, et se trouve en monceaulx</w:t>
+          <w:color w:val="000000"/>
+          <w:rtl w:val="0"/>
+        </w:rPr>
+        <w:t xml:space="preserve">, et se trouve en monceaulx</w:t>
       </w:r>
       <w:r>
         <w:rPr>
@@ -3290,7 +3411,41 @@
           <w:color w:val="000000"/>
           <w:rtl w:val="0"/>
         </w:rPr>
-        <w:t xml:space="preserve">et pierres faictes à longues escailles &amp;</w:t>
+        <w:t xml:space="preserve">et </w:t>
+      </w:r>
+      <w:r>
+        <w:rPr>
+          <w:rFonts w:ascii="Courier New" w:cs="Courier New" w:eastAsia="Courier New" w:hAnsi="Courier New"/>
+          <w:color w:val="0000ff"/>
+          <w:sz w:val="18"/>
+          <w:szCs w:val="18"/>
+          <w:rtl w:val="0"/>
+        </w:rPr>
+        <w:t xml:space="preserve">&lt;m&gt;</w:t>
+      </w:r>
+      <w:r>
+        <w:rPr>
+          <w:color w:val="000000"/>
+          <w:rtl w:val="0"/>
+        </w:rPr>
+        <w:t xml:space="preserve">pierres</w:t>
+      </w:r>
+      <w:r>
+        <w:rPr>
+          <w:rFonts w:ascii="Courier New" w:cs="Courier New" w:eastAsia="Courier New" w:hAnsi="Courier New"/>
+          <w:color w:val="0000ff"/>
+          <w:sz w:val="18"/>
+          <w:szCs w:val="18"/>
+          <w:rtl w:val="0"/>
+        </w:rPr>
+        <w:t xml:space="preserve">&lt;/m&gt;</w:t>
+      </w:r>
+      <w:r>
+        <w:rPr>
+          <w:color w:val="000000"/>
+          <w:rtl w:val="0"/>
+        </w:rPr>
+        <w:t xml:space="preserve"> faictes à longues escailles &amp;</w:t>
       </w:r>
       <w:r>
         <w:rPr>
@@ -3396,7 +3551,41 @@
           <w:color w:val="000000"/>
           <w:rtl w:val="0"/>
         </w:rPr>
-        <w:t xml:space="preserve"> en faire pouldre c&lt;exp&gt;omm&lt;/exp&gt;e</w:t>
+        <w:t xml:space="preserve"> en faire pouldre c</w:t>
+      </w:r>
+      <w:r>
+        <w:rPr>
+          <w:rFonts w:ascii="Courier New" w:cs="Courier New" w:eastAsia="Courier New" w:hAnsi="Courier New"/>
+          <w:color w:val="a9a9a9"/>
+          <w:sz w:val="14"/>
+          <w:szCs w:val="14"/>
+          <w:rtl w:val="0"/>
+        </w:rPr>
+        <w:t xml:space="preserve">&lt;exp&gt;</w:t>
+      </w:r>
+      <w:r>
+        <w:rPr>
+          <w:color w:val="000000"/>
+          <w:rtl w:val="0"/>
+        </w:rPr>
+        <w:t xml:space="preserve">omm</w:t>
+      </w:r>
+      <w:r>
+        <w:rPr>
+          <w:rFonts w:ascii="Courier New" w:cs="Courier New" w:eastAsia="Courier New" w:hAnsi="Courier New"/>
+          <w:color w:val="a9a9a9"/>
+          <w:sz w:val="14"/>
+          <w:szCs w:val="14"/>
+          <w:rtl w:val="0"/>
+        </w:rPr>
+        <w:t xml:space="preserve">&lt;/exp&gt;</w:t>
+      </w:r>
+      <w:r>
+        <w:rPr>
+          <w:color w:val="000000"/>
+          <w:rtl w:val="0"/>
+        </w:rPr>
+        <w:t xml:space="preserve">e</w:t>
       </w:r>
       <w:r>
         <w:rPr>
@@ -3434,7 +3623,41 @@
           <w:color w:val="000000"/>
           <w:rtl w:val="0"/>
         </w:rPr>
-        <w:t xml:space="preserve">de n&lt;exp&gt;ost&lt;/exp&gt;re </w:t>
+        <w:t xml:space="preserve">de n</w:t>
+      </w:r>
+      <w:r>
+        <w:rPr>
+          <w:rFonts w:ascii="Courier New" w:cs="Courier New" w:eastAsia="Courier New" w:hAnsi="Courier New"/>
+          <w:color w:val="a9a9a9"/>
+          <w:sz w:val="14"/>
+          <w:szCs w:val="14"/>
+          <w:rtl w:val="0"/>
+        </w:rPr>
+        <w:t xml:space="preserve">&lt;exp&gt;</w:t>
+      </w:r>
+      <w:r>
+        <w:rPr>
+          <w:color w:val="000000"/>
+          <w:rtl w:val="0"/>
+        </w:rPr>
+        <w:t xml:space="preserve">ost</w:t>
+      </w:r>
+      <w:r>
+        <w:rPr>
+          <w:rFonts w:ascii="Courier New" w:cs="Courier New" w:eastAsia="Courier New" w:hAnsi="Courier New"/>
+          <w:color w:val="a9a9a9"/>
+          <w:sz w:val="14"/>
+          <w:szCs w:val="14"/>
+          <w:rtl w:val="0"/>
+        </w:rPr>
+        <w:t xml:space="preserve">&lt;/exp&gt;</w:t>
+      </w:r>
+      <w:r>
+        <w:rPr>
+          <w:color w:val="000000"/>
+          <w:rtl w:val="0"/>
+        </w:rPr>
+        <w:t xml:space="preserve">re </w:t>
       </w:r>
       <w:r>
         <w:rPr>
@@ -3752,7 +3975,61 @@
           <w:color w:val="000000"/>
           <w:rtl w:val="0"/>
         </w:rPr>
-        <w:t xml:space="preserve"> assés grossierem&lt;corr&gt;&lt;exp&gt;ent&lt;/exp&gt;&lt;/corr&gt; puys</w:t>
+        <w:t xml:space="preserve"> assés grossierem</w:t>
+      </w:r>
+      <w:r>
+        <w:rPr>
+          <w:rFonts w:ascii="Courier New" w:cs="Courier New" w:eastAsia="Courier New" w:hAnsi="Courier New"/>
+          <w:color w:val="a91111"/>
+          <w:sz w:val="18"/>
+          <w:szCs w:val="18"/>
+          <w:rtl w:val="0"/>
+        </w:rPr>
+        <w:t xml:space="preserve">&lt;corr&gt;</w:t>
+      </w:r>
+      <w:r>
+        <w:rPr>
+          <w:rFonts w:ascii="Courier New" w:cs="Courier New" w:eastAsia="Courier New" w:hAnsi="Courier New"/>
+          <w:color w:val="a9a9a9"/>
+          <w:sz w:val="14"/>
+          <w:szCs w:val="14"/>
+          <w:rtl w:val="0"/>
+        </w:rPr>
+        <w:t xml:space="preserve">&lt;exp&gt;</w:t>
+      </w:r>
+      <w:r>
+        <w:rPr>
+          <w:color w:val="000000"/>
+          <w:rtl w:val="0"/>
+        </w:rPr>
+        <w:t xml:space="preserve">ent</w:t>
+      </w:r>
+      <w:r>
+        <w:rPr>
+          <w:rFonts w:ascii="Courier New" w:cs="Courier New" w:eastAsia="Courier New" w:hAnsi="Courier New"/>
+          <w:color w:val="a9a9a9"/>
+          <w:sz w:val="14"/>
+          <w:szCs w:val="14"/>
+          <w:rtl w:val="0"/>
+        </w:rPr>
+        <w:t xml:space="preserve">&lt;/exp&gt;</w:t>
+      </w:r>
+      <w:r>
+        <w:rPr>
+          <w:rFonts w:ascii="Courier New" w:cs="Courier New" w:eastAsia="Courier New" w:hAnsi="Courier New"/>
+          <w:color w:val="a91111"/>
+          <w:sz w:val="18"/>
+          <w:szCs w:val="18"/>
+          <w:rtl w:val="0"/>
+        </w:rPr>
+        <w:t xml:space="preserve">&lt;/corr&gt;</w:t>
+      </w:r>
+      <w:r>
+        <w:rPr>
+          <w:color w:val="000000"/>
+          <w:rtl w:val="0"/>
+        </w:rPr>
+        <w:t xml:space="preserve"> puys</w:t>
       </w:r>
       <w:r>
         <w:rPr>
@@ -3843,7 +4120,41 @@
           <w:color w:val="000000"/>
           <w:rtl w:val="0"/>
         </w:rPr>
-        <w:t xml:space="preserve"> En mecta&lt;exp&gt;n&lt;/exp&gt;t la</w:t>
+        <w:t xml:space="preserve"> En mecta</w:t>
+      </w:r>
+      <w:r>
+        <w:rPr>
+          <w:rFonts w:ascii="Courier New" w:cs="Courier New" w:eastAsia="Courier New" w:hAnsi="Courier New"/>
+          <w:color w:val="a9a9a9"/>
+          <w:sz w:val="14"/>
+          <w:szCs w:val="14"/>
+          <w:rtl w:val="0"/>
+        </w:rPr>
+        <w:t xml:space="preserve">&lt;exp&gt;</w:t>
+      </w:r>
+      <w:r>
+        <w:rPr>
+          <w:color w:val="000000"/>
+          <w:rtl w:val="0"/>
+        </w:rPr>
+        <w:t xml:space="preserve">n</w:t>
+      </w:r>
+      <w:r>
+        <w:rPr>
+          <w:rFonts w:ascii="Courier New" w:cs="Courier New" w:eastAsia="Courier New" w:hAnsi="Courier New"/>
+          <w:color w:val="a9a9a9"/>
+          <w:sz w:val="14"/>
+          <w:szCs w:val="14"/>
+          <w:rtl w:val="0"/>
+        </w:rPr>
+        <w:t xml:space="preserve">&lt;/exp&gt;</w:t>
+      </w:r>
+      <w:r>
+        <w:rPr>
+          <w:color w:val="000000"/>
+          <w:rtl w:val="0"/>
+        </w:rPr>
+        <w:t xml:space="preserve">t la</w:t>
       </w:r>
       <w:r>
         <w:rPr>
@@ -3899,7 +4210,16 @@
         </w:rPr>
         <w:t xml:space="preserve"> </w:t>
       </w:r>
-      <w:commentRangeStart w:id="0"/>
+      <w:r>
+        <w:rPr>
+          <w:rFonts w:ascii="Courier New" w:cs="Courier New" w:eastAsia="Courier New" w:hAnsi="Courier New"/>
+          <w:color w:val="0000ff"/>
+          <w:sz w:val="18"/>
+          <w:szCs w:val="18"/>
+          <w:rtl w:val="0"/>
+        </w:rPr>
+        <w:t xml:space="preserve">&lt;pa&gt;</w:t>
+      </w:r>
       <w:r>
         <w:rPr>
           <w:b w:val="0"/>
@@ -3908,10 +4228,6 @@
         </w:rPr>
         <w:t xml:space="preserve">n</w:t>
       </w:r>
-      <w:commentRangeEnd w:id="0"/>
-      <w:r>
-        <w:commentReference w:id="0"/>
-      </w:r>
       <w:r>
         <w:rPr>
           <w:b w:val="0"/>
@@ -3929,7 +4245,7 @@
           <w:szCs w:val="18"/>
           <w:rtl w:val="0"/>
         </w:rPr>
-        <w:t xml:space="preserve">&lt;/ms&gt;</w:t>
+        <w:t xml:space="preserve">&lt;/pa&gt;&lt;/ms&gt;</w:t>
       </w:r>
       <w:r>
         <w:rPr>
@@ -4114,62 +4430,6 @@
     </w:sectPr>
   </w:body>
 </w:document>
-</file>
-
-<file path=word/comments.xml><?xml version="1.0" encoding="utf-8"?>
-<w:comments xmlns:mc="http://schemas.openxmlformats.org/markup-compatibility/2006" xmlns:o="urn:schemas-microsoft-com:office:office" xmlns:r="http://schemas.openxmlformats.org/officeDocument/2006/relationships" xmlns:m="http://schemas.openxmlformats.org/officeDocument/2006/math" xmlns:v="urn:schemas-microsoft-com:vml" xmlns:wp="http://schemas.openxmlformats.org/drawingml/2006/wordprocessingDrawing" xmlns:w10="urn:schemas-microsoft-com:office:word" xmlns:w="http://schemas.openxmlformats.org/wordprocessingml/2006/main" xmlns:wne="http://schemas.microsoft.com/office/word/2006/wordml" xmlns:sl="http://schemas.openxmlformats.org/schemaLibrary/2006/main" xmlns:a="http://schemas.openxmlformats.org/drawingml/2006/main" xmlns:pic="http://schemas.openxmlformats.org/drawingml/2006/picture" xmlns:c="http://schemas.openxmlformats.org/drawingml/2006/chart" xmlns:lc="http://schemas.openxmlformats.org/drawingml/2006/lockedCanvas" xmlns:dgm="http://schemas.openxmlformats.org/drawingml/2006/diagram" xmlns:wps="http://schemas.microsoft.com/office/word/2010/wordprocessingShape" xmlns:wpg="http://schemas.microsoft.com/office/word/2010/wordprocessingGroup" xmlns:w14="http://schemas.microsoft.com/office/word/2010/wordml" xmlns:w15="http://schemas.microsoft.com/office/word/2012/wordml">
-  <w:comment w:author="Sebestian Kroupa" w:id="0" w:date="2017-06-23T13:57:00Z">
-    <w:p>
-      <w:pPr>
-        <w:keepNext w:val="0"/>
-        <w:keepLines w:val="0"/>
-        <w:widowControl w:val="0"/>
-        <w:pBdr>
-          <w:top w:space="0" w:sz="0" w:val="nil"/>
-          <w:left w:space="0" w:sz="0" w:val="nil"/>
-          <w:bottom w:space="0" w:sz="0" w:val="nil"/>
-          <w:right w:space="0" w:sz="0" w:val="nil"/>
-          <w:between w:space="0" w:sz="0" w:val="nil"/>
-        </w:pBdr>
-        <w:shd w:fill="auto" w:val="clear"/>
-        <w:spacing w:after="0" w:before="0" w:line="240" w:lineRule="auto"/>
-        <w:ind w:left="0" w:right="0" w:firstLine="0"/>
-        <w:contextualSpacing w:val="0"/>
-        <w:jc w:val="left"/>
-        <w:rPr>
-          <w:rFonts w:ascii="Arial" w:cs="Arial" w:eastAsia="Arial" w:hAnsi="Arial"/>
-          <w:b w:val="0"/>
-          <w:i w:val="0"/>
-          <w:smallCaps w:val="0"/>
-          <w:strike w:val="0"/>
-          <w:color w:val="000000"/>
-          <w:sz w:val="22"/>
-          <w:szCs w:val="22"/>
-          <w:u w:val="none"/>
-          <w:shd w:fill="auto" w:val="clear"/>
-          <w:vertAlign w:val="baseline"/>
-        </w:rPr>
-      </w:pPr>
-      <w:r>
-        <w:rPr>
-          <w:rFonts w:ascii="Arial" w:cs="Arial" w:eastAsia="Arial" w:hAnsi="Arial"/>
-          <w:b w:val="0"/>
-          <w:i w:val="0"/>
-          <w:smallCaps w:val="0"/>
-          <w:strike w:val="0"/>
-          <w:color w:val="000000"/>
-          <w:sz w:val="22"/>
-          <w:szCs w:val="22"/>
-          <w:u w:val="none"/>
-          <w:shd w:fill="auto" w:val="clear"/>
-          <w:vertAlign w:val="baseline"/>
-          <w:rtl w:val="0"/>
-        </w:rPr>
-        <w:t xml:space="preserve">is he referring specifically to the plant, i.e. mark as a plant?</w:t>
-      </w:r>
-    </w:p>
-  </w:comment>
-</w:comments>
 </file>
 
 <file path=word/numbering.xml><?xml version="1.0" encoding="utf-8"?>

--- a/TEMP/input/p108r_TC_+MHS_+/tcn_p108r.docx
+++ b/TEMP/input/p108r_TC_+MHS_+/tcn_p108r.docx
@@ -4442,36 +4442,14 @@
     <w:rPrDefault>
       <w:rPr>
         <w:rFonts w:ascii="Arial" w:cs="Arial" w:eastAsia="Arial" w:hAnsi="Arial"/>
-        <w:b w:val="0"/>
-        <w:i w:val="0"/>
-        <w:smallCaps w:val="0"/>
-        <w:strike w:val="0"/>
-        <w:color w:val="000000"/>
         <w:sz w:val="22"/>
         <w:szCs w:val="22"/>
-        <w:u w:val="none"/>
-        <w:shd w:fill="auto" w:val="clear"/>
-        <w:vertAlign w:val="baseline"/>
         <w:lang w:val="en"/>
       </w:rPr>
     </w:rPrDefault>
     <w:pPrDefault>
       <w:pPr>
-        <w:keepNext w:val="0"/>
-        <w:keepLines w:val="0"/>
-        <w:widowControl w:val="1"/>
-        <w:pBdr>
-          <w:top w:space="0" w:sz="0" w:val="nil"/>
-          <w:left w:space="0" w:sz="0" w:val="nil"/>
-          <w:bottom w:space="0" w:sz="0" w:val="nil"/>
-          <w:right w:space="0" w:sz="0" w:val="nil"/>
-          <w:between w:space="0" w:sz="0" w:val="nil"/>
-        </w:pBdr>
-        <w:shd w:fill="auto" w:val="clear"/>
-        <w:spacing w:after="0" w:before="0" w:line="276" w:lineRule="auto"/>
-        <w:ind w:left="0" w:right="0" w:firstLine="0"/>
-        <w:contextualSpacing w:val="0"/>
-        <w:jc w:val="left"/>
+        <w:spacing w:line="276" w:lineRule="auto"/>
       </w:pPr>
     </w:pPrDefault>
   </w:docDefaults>

--- a/TEMP/input/p108r_TC_+MHS_+/tcn_p108r.docx
+++ b/TEMP/input/p108r_TC_+MHS_+/tcn_p108r.docx
@@ -173,23 +173,7 @@
           <w:szCs w:val="18"/>
           <w:rtl w:val="0"/>
         </w:rPr>
-        <w:t xml:space="preserve">&lt;id&gt;</w:t>
-      </w:r>
-      <w:r>
-        <w:rPr>
-          <w:rtl w:val="0"/>
-        </w:rPr>
-        <w:t xml:space="preserve">p108r_1</w:t>
-      </w:r>
-      <w:r>
-        <w:rPr>
-          <w:rFonts w:ascii="Courier New" w:cs="Courier New" w:eastAsia="Courier New" w:hAnsi="Courier New"/>
-          <w:color w:val="7f6000"/>
-          <w:sz w:val="18"/>
-          <w:szCs w:val="18"/>
-          <w:rtl w:val="0"/>
-        </w:rPr>
-        <w:t xml:space="preserve">&lt;/id&gt;</w:t>
+        <w:t xml:space="preserve">&lt;id&gt;p108r_1&lt;/id&gt;</w:t>
       </w:r>
       <w:r>
         <w:rPr>
@@ -3114,30 +3098,7 @@
           <w:szCs w:val="18"/>
           <w:rtl w:val="0"/>
         </w:rPr>
-        <w:t xml:space="preserve">&lt;id&gt;</w:t>
-      </w:r>
-      <w:r>
-        <w:rPr>
-          <w:color w:val="000000"/>
-          <w:rtl w:val="0"/>
-        </w:rPr>
-        <w:t xml:space="preserve">p108r_</w:t>
-      </w:r>
-      <w:r>
-        <w:rPr>
-          <w:rtl w:val="0"/>
-        </w:rPr>
-        <w:t xml:space="preserve">2</w:t>
-      </w:r>
-      <w:r>
-        <w:rPr>
-          <w:rFonts w:ascii="Courier New" w:cs="Courier New" w:eastAsia="Courier New" w:hAnsi="Courier New"/>
-          <w:color w:val="7f6000"/>
-          <w:sz w:val="18"/>
-          <w:szCs w:val="18"/>
-          <w:rtl w:val="0"/>
-        </w:rPr>
-        <w:t xml:space="preserve">&lt;/id&gt;</w:t>
+        <w:t xml:space="preserve">&lt;id&gt;p108r_2&lt;/id&gt;</w:t>
       </w:r>
       <w:r>
         <w:rPr>

--- a/TEMP/input/p108r_TC_+MHS_+/tcn_p108r.docx
+++ b/TEMP/input/p108r_TC_+MHS_+/tcn_p108r.docx
@@ -1178,7 +1178,20 @@
           <w:color w:val="000000"/>
           <w:rtl w:val="0"/>
         </w:rPr>
-        <w:t xml:space="preserve">vesces </w:t>
+        <w:t xml:space="preserve">ves</w:t>
+      </w:r>
+      <w:r>
+        <w:rPr>
+          <w:rtl w:val="0"/>
+        </w:rPr>
+        <w:t xml:space="preserve">i</w:t>
+      </w:r>
+      <w:r>
+        <w:rPr>
+          <w:color w:val="000000"/>
+          <w:rtl w:val="0"/>
+        </w:rPr>
+        <w:t xml:space="preserve">es </w:t>
       </w:r>
       <w:r>
         <w:rPr>
@@ -1266,14 +1279,14 @@
           <w:szCs w:val="18"/>
           <w:rtl w:val="0"/>
         </w:rPr>
-        <w:t xml:space="preserve">&lt;/tl&gt;</w:t>
-      </w:r>
-      <w:r>
-        <w:rPr>
-          <w:color w:val="000000"/>
-          <w:rtl w:val="0"/>
-        </w:rPr>
-        <w:t xml:space="preserve"> qui est espés, mays aulx borts qui</w:t>
+        <w:t xml:space="preserve">&lt;/tl&gt;,</w:t>
+      </w:r>
+      <w:r>
+        <w:rPr>
+          <w:color w:val="000000"/>
+          <w:rtl w:val="0"/>
+        </w:rPr>
+        <w:t xml:space="preserve"> qui est espés, mays aulx borts, qui</w:t>
       </w:r>
       <w:r>
         <w:rPr>

--- a/TEMP/input/p108r_TC_+MHS_+/tcn_p108r.docx
+++ b/TEMP/input/p108r_TC_+MHS_+/tcn_p108r.docx
@@ -211,7 +211,7 @@
           <w:color w:val="000000"/>
           <w:rtl w:val="0"/>
         </w:rPr>
-        <w:t xml:space="preserve">Pour tenir les noyaulx, aucuns employent du</w:t>
+        <w:t xml:space="preserve">Pour tenir les noyaulx, aulcuns employent du</w:t>
       </w:r>
       <w:r>
         <w:rPr>
@@ -2779,29 +2779,9 @@
       </w:r>
       <w:r>
         <w:rPr>
-          <w:rFonts w:ascii="Courier New" w:cs="Courier New" w:eastAsia="Courier New" w:hAnsi="Courier New"/>
-          <w:color w:val="7f6000"/>
-          <w:sz w:val="18"/>
-          <w:szCs w:val="18"/>
-          <w:rtl w:val="0"/>
-        </w:rPr>
-        <w:t xml:space="preserve">&lt;add&gt;</w:t>
-      </w:r>
-      <w:r>
-        <w:rPr>
           <w:rtl w:val="0"/>
         </w:rPr>
         <w:t xml:space="preserve">b</w:t>
-      </w:r>
-      <w:r>
-        <w:rPr>
-          <w:rFonts w:ascii="Courier New" w:cs="Courier New" w:eastAsia="Courier New" w:hAnsi="Courier New"/>
-          <w:color w:val="7f6000"/>
-          <w:sz w:val="18"/>
-          <w:szCs w:val="18"/>
-          <w:rtl w:val="0"/>
-        </w:rPr>
-        <w:t xml:space="preserve">&lt;/add&gt;</w:t>
       </w:r>
       <w:r>
         <w:rPr>
@@ -3382,10 +3362,25 @@
       </w:pPr>
       <w:r>
         <w:rPr>
-          <w:color w:val="000000"/>
-          <w:rtl w:val="0"/>
-        </w:rPr>
-        <w:t xml:space="preserve">et </w:t>
+          <w:rtl w:val="0"/>
+        </w:rPr>
+        <w:t xml:space="preserve">&amp;</w:t>
+      </w:r>
+      <w:r>
+        <w:rPr>
+          <w:rFonts w:ascii="Courier New" w:cs="Courier New" w:eastAsia="Courier New" w:hAnsi="Courier New"/>
+          <w:color w:val="a9a9a9"/>
+          <w:sz w:val="18"/>
+          <w:szCs w:val="18"/>
+          <w:rtl w:val="0"/>
+        </w:rPr>
+        <w:t xml:space="preserve">amp;</w:t>
+      </w:r>
+      <w:r>
+        <w:rPr>
+          <w:rtl w:val="0"/>
+        </w:rPr>
+        <w:t xml:space="preserve"> </w:t>
       </w:r>
       <w:r>
         <w:rPr>
@@ -3737,7 +3732,41 @@
           <w:color w:val="000000"/>
           <w:rtl w:val="0"/>
         </w:rPr>
-        <w:t xml:space="preserve">de la</w:t>
+        <w:t xml:space="preserve">de</w:t>
+      </w:r>
+      <w:r>
+        <w:rPr>
+          <w:rFonts w:ascii="Courier New" w:cs="Courier New" w:eastAsia="Courier New" w:hAnsi="Courier New"/>
+          <w:color w:val="a91111"/>
+          <w:sz w:val="18"/>
+          <w:szCs w:val="18"/>
+          <w:rtl w:val="0"/>
+        </w:rPr>
+        <w:t xml:space="preserve">&lt;corr&gt;&lt;del&gt;</w:t>
+      </w:r>
+      <w:r>
+        <w:rPr>
+          <w:color w:val="000000"/>
+          <w:rtl w:val="0"/>
+        </w:rPr>
+        <w:t xml:space="preserve">s</w:t>
+      </w:r>
+      <w:r>
+        <w:rPr>
+          <w:rFonts w:ascii="Courier New" w:cs="Courier New" w:eastAsia="Courier New" w:hAnsi="Courier New"/>
+          <w:color w:val="a91111"/>
+          <w:sz w:val="18"/>
+          <w:szCs w:val="18"/>
+          <w:rtl w:val="0"/>
+        </w:rPr>
+        <w:t xml:space="preserve">&lt;/del&gt;&lt;/corr&gt;</w:t>
+      </w:r>
+      <w:r>
+        <w:rPr>
+          <w:color w:val="000000"/>
+          <w:rtl w:val="0"/>
+        </w:rPr>
+        <w:t xml:space="preserve"> la</w:t>
       </w:r>
       <w:r>
         <w:rPr>
@@ -4094,7 +4123,40 @@
           <w:color w:val="000000"/>
           <w:rtl w:val="0"/>
         </w:rPr>
-        <w:t xml:space="preserve"> En mecta</w:t>
+        <w:t xml:space="preserve"> </w:t>
+      </w:r>
+      <w:r>
+        <w:rPr>
+          <w:rFonts w:ascii="Courier New" w:cs="Courier New" w:eastAsia="Courier New" w:hAnsi="Courier New"/>
+          <w:color w:val="a91111"/>
+          <w:sz w:val="18"/>
+          <w:szCs w:val="18"/>
+          <w:rtl w:val="0"/>
+        </w:rPr>
+        <w:t xml:space="preserve">&lt;del&gt;</w:t>
+      </w:r>
+      <w:r>
+        <w:rPr>
+          <w:rtl w:val="0"/>
+        </w:rPr>
+        <w:t xml:space="preserve">M</w:t>
+      </w:r>
+      <w:r>
+        <w:rPr>
+          <w:rFonts w:ascii="Courier New" w:cs="Courier New" w:eastAsia="Courier New" w:hAnsi="Courier New"/>
+          <w:color w:val="a91111"/>
+          <w:sz w:val="18"/>
+          <w:szCs w:val="18"/>
+          <w:rtl w:val="0"/>
+        </w:rPr>
+        <w:t xml:space="preserve">&lt;/del&gt;</w:t>
+      </w:r>
+      <w:r>
+        <w:rPr>
+          <w:color w:val="000000"/>
+          <w:rtl w:val="0"/>
+        </w:rPr>
+        <w:t xml:space="preserve">En mecta</w:t>
       </w:r>
       <w:r>
         <w:rPr>

--- a/TEMP/input/p108r_TC_+MHS_+/tcn_p108r.docx
+++ b/TEMP/input/p108r_TC_+MHS_+/tcn_p108r.docx
@@ -4461,7 +4461,7 @@
     </w:p>
     <w:sectPr>
       <w:pgSz w:h="15840" w:w="12240"/>
-      <w:pgMar w:bottom="1440" w:top="1440" w:left="1440" w:right="1440" w:header="0"/>
+      <w:pgMar w:bottom="1440" w:top="1440" w:left="1440" w:right="1440" w:header="0" w:footer="720"/>
       <w:pgNumType w:start="1"/>
     </w:sectPr>
   </w:body>

--- a/TEMP/input/p108r_TC_+MHS_+/tcn_p108r.docx
+++ b/TEMP/input/p108r_TC_+MHS_+/tcn_p108r.docx
@@ -13,7 +13,6 @@
         </w:pBdr>
         <w:shd w:fill="auto" w:val="clear"/>
         <w:ind w:left="0" w:firstLine="0"/>
-        <w:contextualSpacing w:val="0"/>
         <w:rPr>
           <w:color w:val="000000"/>
         </w:rPr>
@@ -63,7 +62,6 @@
           <w:between w:space="0" w:sz="0" w:val="nil"/>
         </w:pBdr>
         <w:shd w:fill="auto" w:val="clear"/>
-        <w:contextualSpacing w:val="0"/>
         <w:rPr/>
       </w:pPr>
       <w:r>
@@ -112,7 +110,6 @@
           <w:between w:space="0" w:sz="0" w:val="nil"/>
         </w:pBdr>
         <w:shd w:fill="auto" w:val="clear"/>
-        <w:contextualSpacing w:val="0"/>
         <w:rPr/>
       </w:pPr>
       <w:r>
@@ -131,7 +128,6 @@
           <w:between w:space="0" w:sz="0" w:val="nil"/>
         </w:pBdr>
         <w:shd w:fill="auto" w:val="clear"/>
-        <w:contextualSpacing w:val="0"/>
         <w:rPr/>
       </w:pPr>
       <w:r>
@@ -160,7 +156,6 @@
           <w:between w:space="0" w:sz="0" w:val="nil"/>
         </w:pBdr>
         <w:shd w:fill="auto" w:val="clear"/>
-        <w:contextualSpacing w:val="0"/>
         <w:rPr>
           <w:color w:val="000000"/>
         </w:rPr>
@@ -191,7 +186,6 @@
           <w:between w:space="0" w:sz="0" w:val="nil"/>
         </w:pBdr>
         <w:shd w:fill="auto" w:val="clear"/>
-        <w:contextualSpacing w:val="0"/>
         <w:rPr>
           <w:color w:val="000000"/>
         </w:rPr>
@@ -262,7 +256,6 @@
           <w:between w:space="0" w:sz="0" w:val="nil"/>
         </w:pBdr>
         <w:shd w:fill="auto" w:val="clear"/>
-        <w:contextualSpacing w:val="0"/>
         <w:rPr>
           <w:color w:val="000000"/>
         </w:rPr>
@@ -401,7 +394,6 @@
           <w:between w:space="0" w:sz="0" w:val="nil"/>
         </w:pBdr>
         <w:shd w:fill="auto" w:val="clear"/>
-        <w:contextualSpacing w:val="0"/>
         <w:rPr>
           <w:color w:val="000000"/>
         </w:rPr>
@@ -439,7 +431,6 @@
           <w:between w:space="0" w:sz="0" w:val="nil"/>
         </w:pBdr>
         <w:shd w:fill="auto" w:val="clear"/>
-        <w:contextualSpacing w:val="0"/>
         <w:rPr>
           <w:color w:val="000000"/>
         </w:rPr>
@@ -510,7 +501,6 @@
           <w:between w:space="0" w:sz="0" w:val="nil"/>
         </w:pBdr>
         <w:shd w:fill="auto" w:val="clear"/>
-        <w:contextualSpacing w:val="0"/>
         <w:rPr>
           <w:color w:val="000000"/>
         </w:rPr>
@@ -600,7 +590,6 @@
           <w:between w:space="0" w:sz="0" w:val="nil"/>
         </w:pBdr>
         <w:shd w:fill="auto" w:val="clear"/>
-        <w:contextualSpacing w:val="0"/>
         <w:rPr>
           <w:color w:val="000000"/>
         </w:rPr>
@@ -654,7 +643,6 @@
           <w:between w:space="0" w:sz="0" w:val="nil"/>
         </w:pBdr>
         <w:shd w:fill="auto" w:val="clear"/>
-        <w:contextualSpacing w:val="0"/>
         <w:rPr>
           <w:color w:val="000000"/>
         </w:rPr>
@@ -826,7 +814,6 @@
           <w:between w:space="0" w:sz="0" w:val="nil"/>
         </w:pBdr>
         <w:shd w:fill="auto" w:val="clear"/>
-        <w:contextualSpacing w:val="0"/>
         <w:rPr>
           <w:color w:val="000000"/>
         </w:rPr>
@@ -898,7 +885,6 @@
           <w:between w:space="0" w:sz="0" w:val="nil"/>
         </w:pBdr>
         <w:shd w:fill="auto" w:val="clear"/>
-        <w:contextualSpacing w:val="0"/>
         <w:rPr>
           <w:color w:val="000000"/>
         </w:rPr>
@@ -926,7 +912,6 @@
           <w:between w:space="0" w:sz="0" w:val="nil"/>
         </w:pBdr>
         <w:shd w:fill="auto" w:val="clear"/>
-        <w:contextualSpacing w:val="0"/>
         <w:rPr>
           <w:color w:val="000000"/>
         </w:rPr>
@@ -1073,7 +1058,6 @@
           <w:between w:space="0" w:sz="0" w:val="nil"/>
         </w:pBdr>
         <w:shd w:fill="auto" w:val="clear"/>
-        <w:contextualSpacing w:val="0"/>
         <w:rPr>
           <w:color w:val="000000"/>
         </w:rPr>
@@ -1145,7 +1129,6 @@
           <w:between w:space="0" w:sz="0" w:val="nil"/>
         </w:pBdr>
         <w:shd w:fill="auto" w:val="clear"/>
-        <w:contextualSpacing w:val="0"/>
         <w:rPr>
           <w:color w:val="000000"/>
         </w:rPr>
@@ -1242,7 +1225,6 @@
           <w:between w:space="0" w:sz="0" w:val="nil"/>
         </w:pBdr>
         <w:shd w:fill="auto" w:val="clear"/>
-        <w:contextualSpacing w:val="0"/>
         <w:rPr>
           <w:color w:val="000000"/>
         </w:rPr>
@@ -1314,7 +1296,6 @@
           <w:between w:space="0" w:sz="0" w:val="nil"/>
         </w:pBdr>
         <w:shd w:fill="auto" w:val="clear"/>
-        <w:contextualSpacing w:val="0"/>
         <w:rPr>
           <w:color w:val="000000"/>
         </w:rPr>
@@ -1352,7 +1333,6 @@
           <w:between w:space="0" w:sz="0" w:val="nil"/>
         </w:pBdr>
         <w:shd w:fill="auto" w:val="clear"/>
-        <w:contextualSpacing w:val="0"/>
         <w:rPr>
           <w:color w:val="000000"/>
         </w:rPr>
@@ -1380,7 +1360,6 @@
           <w:between w:space="0" w:sz="0" w:val="nil"/>
         </w:pBdr>
         <w:shd w:fill="auto" w:val="clear"/>
-        <w:contextualSpacing w:val="0"/>
         <w:rPr>
           <w:color w:val="000000"/>
         </w:rPr>
@@ -1561,7 +1540,6 @@
           <w:between w:space="0" w:sz="0" w:val="nil"/>
         </w:pBdr>
         <w:shd w:fill="auto" w:val="clear"/>
-        <w:contextualSpacing w:val="0"/>
         <w:rPr>
           <w:color w:val="000000"/>
         </w:rPr>
@@ -1666,7 +1644,6 @@
           <w:between w:space="0" w:sz="0" w:val="nil"/>
         </w:pBdr>
         <w:shd w:fill="auto" w:val="clear"/>
-        <w:contextualSpacing w:val="0"/>
         <w:rPr>
           <w:color w:val="000000"/>
         </w:rPr>
@@ -1757,7 +1734,6 @@
           <w:between w:space="0" w:sz="0" w:val="nil"/>
         </w:pBdr>
         <w:shd w:fill="auto" w:val="clear"/>
-        <w:contextualSpacing w:val="0"/>
         <w:rPr>
           <w:color w:val="000000"/>
         </w:rPr>
@@ -1785,7 +1761,6 @@
           <w:between w:space="0" w:sz="0" w:val="nil"/>
         </w:pBdr>
         <w:shd w:fill="auto" w:val="clear"/>
-        <w:contextualSpacing w:val="0"/>
         <w:rPr>
           <w:color w:val="000000"/>
         </w:rPr>
@@ -1947,7 +1922,6 @@
           <w:between w:space="0" w:sz="0" w:val="nil"/>
         </w:pBdr>
         <w:shd w:fill="auto" w:val="clear"/>
-        <w:contextualSpacing w:val="0"/>
         <w:rPr>
           <w:color w:val="000000"/>
         </w:rPr>
@@ -2097,7 +2071,6 @@
           <w:between w:space="0" w:sz="0" w:val="nil"/>
         </w:pBdr>
         <w:shd w:fill="auto" w:val="clear"/>
-        <w:contextualSpacing w:val="0"/>
         <w:rPr>
           <w:color w:val="000000"/>
         </w:rPr>
@@ -2210,7 +2183,6 @@
           <w:between w:space="0" w:sz="0" w:val="nil"/>
         </w:pBdr>
         <w:shd w:fill="auto" w:val="clear"/>
-        <w:contextualSpacing w:val="0"/>
         <w:rPr>
           <w:color w:val="000000"/>
         </w:rPr>
@@ -2462,7 +2434,6 @@
           <w:between w:space="0" w:sz="0" w:val="nil"/>
         </w:pBdr>
         <w:shd w:fill="auto" w:val="clear"/>
-        <w:contextualSpacing w:val="0"/>
         <w:rPr>
           <w:color w:val="000000"/>
         </w:rPr>
@@ -2500,7 +2471,6 @@
           <w:between w:space="0" w:sz="0" w:val="nil"/>
         </w:pBdr>
         <w:shd w:fill="auto" w:val="clear"/>
-        <w:contextualSpacing w:val="0"/>
         <w:rPr>
           <w:color w:val="000000"/>
         </w:rPr>
@@ -2538,7 +2508,6 @@
           <w:between w:space="0" w:sz="0" w:val="nil"/>
         </w:pBdr>
         <w:shd w:fill="auto" w:val="clear"/>
-        <w:contextualSpacing w:val="0"/>
         <w:rPr>
           <w:color w:val="000000"/>
         </w:rPr>
@@ -2622,7 +2591,6 @@
           <w:between w:space="0" w:sz="0" w:val="nil"/>
         </w:pBdr>
         <w:shd w:fill="auto" w:val="clear"/>
-        <w:contextualSpacing w:val="0"/>
         <w:rPr>
           <w:color w:val="000000"/>
         </w:rPr>
@@ -2643,7 +2611,6 @@
           <w:between w:space="0" w:sz="0" w:val="nil"/>
         </w:pBdr>
         <w:shd w:fill="auto" w:val="clear"/>
-        <w:contextualSpacing w:val="0"/>
         <w:rPr>
           <w:color w:val="000000"/>
         </w:rPr>
@@ -2816,7 +2783,6 @@
           <w:between w:space="0" w:sz="0" w:val="nil"/>
         </w:pBdr>
         <w:shd w:fill="auto" w:val="clear"/>
-        <w:contextualSpacing w:val="0"/>
         <w:rPr>
           <w:color w:val="000000"/>
         </w:rPr>
@@ -2945,7 +2911,6 @@
           <w:between w:space="0" w:sz="0" w:val="nil"/>
         </w:pBdr>
         <w:shd w:fill="auto" w:val="clear"/>
-        <w:contextualSpacing w:val="0"/>
         <w:rPr>
           <w:color w:val="000000"/>
         </w:rPr>
@@ -3028,7 +2993,6 @@
           <w:between w:space="0" w:sz="0" w:val="nil"/>
         </w:pBdr>
         <w:shd w:fill="auto" w:val="clear"/>
-        <w:contextualSpacing w:val="0"/>
         <w:rPr>
           <w:color w:val="000000"/>
         </w:rPr>
@@ -3061,7 +3025,6 @@
           <w:between w:space="0" w:sz="0" w:val="nil"/>
         </w:pBdr>
         <w:shd w:fill="auto" w:val="clear"/>
-        <w:contextualSpacing w:val="0"/>
         <w:rPr>
           <w:color w:val="000000"/>
         </w:rPr>
@@ -3175,7 +3138,6 @@
           <w:between w:space="0" w:sz="0" w:val="nil"/>
         </w:pBdr>
         <w:shd w:fill="auto" w:val="clear"/>
-        <w:contextualSpacing w:val="0"/>
         <w:rPr>
           <w:color w:val="000000"/>
         </w:rPr>
@@ -3203,7 +3165,6 @@
           <w:between w:space="0" w:sz="0" w:val="nil"/>
         </w:pBdr>
         <w:shd w:fill="auto" w:val="clear"/>
-        <w:contextualSpacing w:val="0"/>
         <w:rPr>
           <w:color w:val="000000"/>
         </w:rPr>
@@ -3355,7 +3316,6 @@
           <w:between w:space="0" w:sz="0" w:val="nil"/>
         </w:pBdr>
         <w:shd w:fill="auto" w:val="clear"/>
-        <w:contextualSpacing w:val="0"/>
         <w:rPr>
           <w:color w:val="000000"/>
         </w:rPr>
@@ -3459,7 +3419,6 @@
           <w:between w:space="0" w:sz="0" w:val="nil"/>
         </w:pBdr>
         <w:shd w:fill="auto" w:val="clear"/>
-        <w:contextualSpacing w:val="0"/>
         <w:rPr>
           <w:color w:val="000000"/>
         </w:rPr>
@@ -3582,7 +3541,6 @@
           <w:between w:space="0" w:sz="0" w:val="nil"/>
         </w:pBdr>
         <w:shd w:fill="auto" w:val="clear"/>
-        <w:contextualSpacing w:val="0"/>
         <w:rPr>
           <w:color w:val="000000"/>
         </w:rPr>
@@ -3722,7 +3680,6 @@
           <w:between w:space="0" w:sz="0" w:val="nil"/>
         </w:pBdr>
         <w:shd w:fill="auto" w:val="clear"/>
-        <w:contextualSpacing w:val="0"/>
         <w:rPr>
           <w:color w:val="000000"/>
         </w:rPr>
@@ -3873,7 +3830,6 @@
           <w:between w:space="0" w:sz="0" w:val="nil"/>
         </w:pBdr>
         <w:shd w:fill="auto" w:val="clear"/>
-        <w:contextualSpacing w:val="0"/>
         <w:rPr>
           <w:color w:val="000000"/>
         </w:rPr>
@@ -4060,7 +4016,6 @@
           <w:between w:space="0" w:sz="0" w:val="nil"/>
         </w:pBdr>
         <w:shd w:fill="auto" w:val="clear"/>
-        <w:contextualSpacing w:val="0"/>
         <w:rPr>
           <w:color w:val="000000"/>
         </w:rPr>
@@ -4218,7 +4173,6 @@
           <w:between w:space="0" w:sz="0" w:val="nil"/>
         </w:pBdr>
         <w:shd w:fill="auto" w:val="clear"/>
-        <w:contextualSpacing w:val="0"/>
         <w:rPr>
           <w:color w:val="000000"/>
         </w:rPr>
@@ -4411,7 +4365,6 @@
           <w:between w:space="0" w:sz="0" w:val="nil"/>
         </w:pBdr>
         <w:shd w:fill="auto" w:val="clear"/>
-        <w:contextualSpacing w:val="0"/>
         <w:rPr/>
       </w:pPr>
       <w:r>
@@ -4440,7 +4393,6 @@
           <w:between w:space="0" w:sz="0" w:val="nil"/>
         </w:pBdr>
         <w:shd w:fill="auto" w:val="clear"/>
-        <w:contextualSpacing w:val="0"/>
         <w:rPr/>
       </w:pPr>
       <w:r>
